--- a/Project Deliverable 1.docx
+++ b/Project Deliverable 1.docx
@@ -1742,7 +1742,35 @@
           <w:sz w:val="24"/>
           <w:szCs w:val="24"/>
         </w:rPr>
-        <w:t xml:space="preserve">  Our team will be presenting a list of properties in the State of Oklahoma that expected to be listed for sale on the market </w:t>
+        <w:t xml:space="preserve">  Our team will be presenting a list of properties in Oklahoma</w:t>
+      </w:r>
+      <w:r>
+        <w:rPr>
+          <w:sz w:val="24"/>
+          <w:szCs w:val="24"/>
+        </w:rPr>
+        <w:t xml:space="preserve"> County</w:t>
+      </w:r>
+      <w:r>
+        <w:rPr>
+          <w:sz w:val="24"/>
+          <w:szCs w:val="24"/>
+        </w:rPr>
+        <w:t xml:space="preserve"> that</w:t>
+      </w:r>
+      <w:r>
+        <w:rPr>
+          <w:sz w:val="24"/>
+          <w:szCs w:val="24"/>
+        </w:rPr>
+        <w:t xml:space="preserve"> are</w:t>
+      </w:r>
+      <w:r>
+        <w:rPr>
+          <w:sz w:val="24"/>
+          <w:szCs w:val="24"/>
+        </w:rPr>
+        <w:t xml:space="preserve"> expected to be listed for sale on the market </w:t>
       </w:r>
       <w:r>
         <w:rPr>
@@ -3287,7 +3315,7 @@
           <w:sz w:val="24"/>
           <w:szCs w:val="24"/>
         </w:rPr>
-        <w:t>The Oklahoma County Sheriff’s Sales website was used to access the future properties that would be listed in the future in Oklahoma County. This site was updated weekly with the following weeks properties listed. These</w:t>
+        <w:t>The Oklahoma County Sheriff’s Sales website was used to access the properties that would be listed in the future in Oklahoma County. This site was updated weekly with the following weeks properties listed. These</w:t>
       </w:r>
       <w:r>
         <w:rPr>
@@ -3354,7 +3382,21 @@
           <w:sz w:val="24"/>
           <w:szCs w:val="24"/>
         </w:rPr>
-        <w:t>and Zillow were two websites that were used to extract</w:t>
+        <w:t xml:space="preserve">and Zillow were </w:t>
+      </w:r>
+      <w:r>
+        <w:rPr>
+          <w:sz w:val="24"/>
+          <w:szCs w:val="24"/>
+        </w:rPr>
+        <w:t>three</w:t>
+      </w:r>
+      <w:r>
+        <w:rPr>
+          <w:sz w:val="24"/>
+          <w:szCs w:val="24"/>
+        </w:rPr>
+        <w:t xml:space="preserve"> websites that were used to extract</w:t>
       </w:r>
       <w:r>
         <w:rPr>
@@ -3646,7 +3688,21 @@
           <w:sz w:val="24"/>
           <w:szCs w:val="24"/>
         </w:rPr>
-        <w:t xml:space="preserve"> properties that could afford. </w:t>
+        <w:t xml:space="preserve"> properties that </w:t>
+      </w:r>
+      <w:r>
+        <w:rPr>
+          <w:sz w:val="24"/>
+          <w:szCs w:val="24"/>
+        </w:rPr>
+        <w:t xml:space="preserve">they </w:t>
+      </w:r>
+      <w:r>
+        <w:rPr>
+          <w:sz w:val="24"/>
+          <w:szCs w:val="24"/>
+        </w:rPr>
+        <w:t xml:space="preserve">could afford. </w:t>
       </w:r>
       <w:r>
         <w:rPr>
@@ -3786,7 +3842,28 @@
           <w:sz w:val="24"/>
           <w:szCs w:val="24"/>
         </w:rPr>
-        <w:t xml:space="preserve">property investors to have more of an idea about where their property is located that may be researching. </w:t>
+        <w:t>property investors to have more of an idea about where their property is located that</w:t>
+      </w:r>
+      <w:r>
+        <w:rPr>
+          <w:sz w:val="24"/>
+          <w:szCs w:val="24"/>
+        </w:rPr>
+        <w:t xml:space="preserve"> they</w:t>
+      </w:r>
+      <w:r>
+        <w:rPr>
+          <w:sz w:val="24"/>
+          <w:szCs w:val="24"/>
+        </w:rPr>
+        <w:t xml:space="preserve"> may be researching. </w:t>
+      </w:r>
+      <w:r>
+        <w:rPr>
+          <w:sz w:val="24"/>
+          <w:szCs w:val="24"/>
+        </w:rPr>
+        <w:t>This data will also be utilized at later stages of the project to provide mapping and visualization options to further aid investors in their decision making process.</w:t>
       </w:r>
     </w:p>
     <w:p>
@@ -3923,6 +4000,7 @@
           <w:szCs w:val="24"/>
           <w:u w:val="single"/>
         </w:rPr>
+        <w:lastRenderedPageBreak/>
         <w:t>Data Transformation</w:t>
       </w:r>
     </w:p>
@@ -3943,8 +4021,21 @@
           <w:sz w:val="24"/>
           <w:szCs w:val="24"/>
         </w:rPr>
-        <w:lastRenderedPageBreak/>
-        <w:t xml:space="preserve">Most of the data was extracted was in a state that could be used to </w:t>
+        <w:t xml:space="preserve">Most of the data </w:t>
+      </w:r>
+      <w:r>
+        <w:rPr>
+          <w:sz w:val="24"/>
+          <w:szCs w:val="24"/>
+        </w:rPr>
+        <w:t xml:space="preserve">that </w:t>
+      </w:r>
+      <w:r>
+        <w:rPr>
+          <w:sz w:val="24"/>
+          <w:szCs w:val="24"/>
+        </w:rPr>
+        <w:t xml:space="preserve">was extracted was in a state that could be used to </w:t>
       </w:r>
       <w:r>
         <w:rPr>
@@ -3972,7 +4063,21 @@
           <w:sz w:val="24"/>
           <w:szCs w:val="24"/>
         </w:rPr>
-        <w:t xml:space="preserve">split into a final which displayed the data from each source. After analyzing the data in the raw </w:t>
+        <w:t xml:space="preserve">split into a </w:t>
+      </w:r>
+      <w:r>
+        <w:rPr>
+          <w:sz w:val="24"/>
+          <w:szCs w:val="24"/>
+        </w:rPr>
+        <w:t>file</w:t>
+      </w:r>
+      <w:r>
+        <w:rPr>
+          <w:sz w:val="24"/>
+          <w:szCs w:val="24"/>
+        </w:rPr>
+        <w:t xml:space="preserve"> which displayed the data from each source. After analyzing the data in the raw </w:t>
       </w:r>
       <w:r>
         <w:rPr>
@@ -4184,7 +4289,6 @@
           <w:sz w:val="24"/>
           <w:szCs w:val="24"/>
         </w:rPr>
-        <w:lastRenderedPageBreak/>
         <w:t xml:space="preserve">This portion of this project consisted of reducing the data that was duplicated from the multiple sources that it was extracted from. This process included </w:t>
       </w:r>
       <w:r>
@@ -4408,7 +4512,6 @@
                 <w:szCs w:val="18"/>
                 <w:u w:val="single"/>
               </w:rPr>
-              <w:lastRenderedPageBreak/>
               <w:t>Field:</w:t>
             </w:r>
           </w:p>
@@ -5931,6 +6034,7 @@
                 <w:sz w:val="18"/>
                 <w:szCs w:val="18"/>
               </w:rPr>
+              <w:lastRenderedPageBreak/>
               <w:t>BuildYear</w:t>
             </w:r>
           </w:p>
@@ -6098,7 +6202,6 @@
                 <w:sz w:val="18"/>
                 <w:szCs w:val="18"/>
               </w:rPr>
-              <w:lastRenderedPageBreak/>
               <w:t>DataLastRemodel</w:t>
             </w:r>
           </w:p>
